--- a/programme formation postgresSQL.docx
+++ b/programme formation postgresSQL.docx
@@ -24,8 +24,10 @@
           <w:szCs w:val="40"/>
           <w:lang w:eastAsia="fr-FR"/>
         </w:rPr>
-        <w:t>Contenu du cours</w:t>
-      </w:r>
+        <w:t xml:space="preserve">Contenu </w:t>
+      </w:r>
+      <w:bookmarkStart w:id="0" w:name="_GoBack"/>
+      <w:bookmarkEnd w:id="0"/>
     </w:p>
     <w:p>
       <w:pPr>
@@ -125,8 +127,6 @@
           <w:t xml:space="preserve">Introduction </w:t>
         </w:r>
       </w:hyperlink>
-      <w:bookmarkStart w:id="0" w:name="_GoBack"/>
-      <w:bookmarkEnd w:id="0"/>
     </w:p>
     <w:p>
       <w:pPr>
@@ -9032,7 +9032,7 @@
     <w:lsdException w:name="Table Web 2" w:semiHidden="1" w:unhideWhenUsed="1"/>
     <w:lsdException w:name="Table Web 3" w:semiHidden="1" w:unhideWhenUsed="1"/>
     <w:lsdException w:name="Balloon Text" w:semiHidden="1" w:unhideWhenUsed="1"/>
-    <w:lsdException w:name="Table Grid" w:semiHidden="1" w:uiPriority="59" w:unhideWhenUsed="1"/>
+    <w:lsdException w:name="Table Grid" w:uiPriority="59"/>
     <w:lsdException w:name="Table Theme" w:semiHidden="1" w:unhideWhenUsed="1"/>
     <w:lsdException w:name="Placeholder Text" w:semiHidden="1"/>
     <w:lsdException w:name="No Spacing" w:uiPriority="1" w:qFormat="1"/>
@@ -9655,6 +9655,7 @@
     <w:rsid w:val="002005D1"/>
     <w:rsid w:val="00560C6C"/>
     <w:rsid w:val="00646997"/>
+    <w:rsid w:val="00867DCF"/>
     <w:rsid w:val="00B92FA7"/>
   </w:rsids>
   <m:mathPr>
@@ -9849,7 +9850,7 @@
     <w:lsdException w:name="Table Web 2" w:semiHidden="1" w:unhideWhenUsed="1"/>
     <w:lsdException w:name="Table Web 3" w:semiHidden="1" w:unhideWhenUsed="1"/>
     <w:lsdException w:name="Balloon Text" w:semiHidden="1" w:unhideWhenUsed="1"/>
-    <w:lsdException w:name="Table Grid" w:semiHidden="1" w:uiPriority="59" w:unhideWhenUsed="1"/>
+    <w:lsdException w:name="Table Grid" w:uiPriority="59"/>
     <w:lsdException w:name="Table Theme" w:semiHidden="1" w:unhideWhenUsed="1"/>
     <w:lsdException w:name="Placeholder Text" w:semiHidden="1"/>
     <w:lsdException w:name="No Spacing" w:uiPriority="1" w:qFormat="1"/>
@@ -10414,7 +10415,7 @@
 </file>
 
 <file path=customXml/itemProps1.xml><?xml version="1.0" encoding="utf-8"?>
-<ds:datastoreItem xmlns:ds="http://schemas.openxmlformats.org/officeDocument/2006/customXml" ds:itemID="{7E42B90C-AE2D-451C-8B5D-2794F243B342}">
+<ds:datastoreItem xmlns:ds="http://schemas.openxmlformats.org/officeDocument/2006/customXml" ds:itemID="{E03CA452-07BA-4B80-90A6-73B1C01E49E1}">
   <ds:schemaRefs>
     <ds:schemaRef ds:uri="http://schemas.openxmlformats.org/officeDocument/2006/bibliography"/>
   </ds:schemaRefs>
